--- a/doc/Bericht/06_Anhang/Literaturverzeichnis.docx
+++ b/doc/Bericht/06_Anhang/Literaturverzeichnis.docx
@@ -404,21 +404,7 @@
               <w:rPr>
                 <w:lang w:val="en-US"/>
               </w:rPr>
-              <w:t>[</w:t>
-            </w:r>
-            <w:bookmarkStart w:id="1" w:name="_GoBack"/>
-            <w:r>
-              <w:rPr>
-                <w:lang w:val="en-US"/>
-              </w:rPr>
-              <w:t>chaudhri09</w:t>
-            </w:r>
-            <w:bookmarkEnd w:id="1"/>
-            <w:r>
-              <w:rPr>
-                <w:lang w:val="en-US"/>
-              </w:rPr>
-              <w:t>]</w:t>
+              <w:t>[chaudhri09]</w:t>
             </w:r>
           </w:p>
         </w:tc>
@@ -587,26 +573,128 @@
                   <w:rStyle w:val="Hyperlink"/>
                   <w:lang w:val="en-US"/>
                 </w:rPr>
-                <w:t>http://www.googl</w:t>
+                <w:t>http://www.google.com/patents/US20090241072</w:t>
               </w:r>
+            </w:hyperlink>
+          </w:p>
+        </w:tc>
+      </w:tr>
+      <w:tr>
+        <w:tc>
+          <w:tcPr>
+            <w:tcW w:w="1477" w:type="dxa"/>
+          </w:tcPr>
+          <w:p>
+            <w:pPr>
+              <w:tabs>
+                <w:tab w:val="left" w:pos="1701"/>
+              </w:tabs>
+            </w:pPr>
+            <w:r>
+              <w:t>[eilbrecht07]</w:t>
+            </w:r>
+          </w:p>
+        </w:tc>
+        <w:tc>
+          <w:tcPr>
+            <w:tcW w:w="7811" w:type="dxa"/>
+          </w:tcPr>
+          <w:p>
+            <w:pPr>
+              <w:tabs>
+                <w:tab w:val="left" w:pos="1701"/>
+              </w:tabs>
+            </w:pPr>
+            <w:r>
+              <w:t xml:space="preserve">Karl Eilbrecht, Gernot </w:t>
+            </w:r>
+            <w:proofErr w:type="spellStart"/>
+            <w:r>
+              <w:t>Starkte</w:t>
+            </w:r>
+            <w:proofErr w:type="spellEnd"/>
+            <w:r>
+              <w:t>, Patterns kompakt, Entwurfsmuster für</w:t>
+            </w:r>
+            <w:r>
+              <w:t xml:space="preserve"> </w:t>
+            </w:r>
+            <w:proofErr w:type="spellStart"/>
+            <w:r>
+              <w:t>effective</w:t>
+            </w:r>
+            <w:proofErr w:type="spellEnd"/>
+            <w:r>
+              <w:t xml:space="preserve"> Software-Entwicklung</w:t>
+            </w:r>
+            <w:r>
+              <w:t>, 2. Auflage, Spektrum Verlag, ISBN-13: 978-3-8274-1591-2, 2007</w:t>
+            </w:r>
+          </w:p>
+        </w:tc>
+      </w:tr>
+      <w:tr>
+        <w:tc>
+          <w:tcPr>
+            <w:tcW w:w="1477" w:type="dxa"/>
+          </w:tcPr>
+          <w:p>
+            <w:pPr>
+              <w:tabs>
+                <w:tab w:val="left" w:pos="1701"/>
+              </w:tabs>
+            </w:pPr>
+            <w:bookmarkStart w:id="1" w:name="_GoBack" w:colFirst="0" w:colLast="0"/>
+            <w:r>
+              <w:rPr>
+                <w:lang w:val="fr-CH"/>
+              </w:rPr>
+              <w:t>[egli11]</w:t>
+            </w:r>
+          </w:p>
+        </w:tc>
+        <w:tc>
+          <w:tcPr>
+            <w:tcW w:w="7811" w:type="dxa"/>
+          </w:tcPr>
+          <w:p>
+            <w:pPr>
+              <w:tabs>
+                <w:tab w:val="left" w:pos="1701"/>
+              </w:tabs>
+            </w:pPr>
+            <w:r>
+              <w:t>Felix Egli, Schnyder Michael, Kinect Bodyscanner,</w:t>
+            </w:r>
+          </w:p>
+          <w:p>
+            <w:pPr>
+              <w:tabs>
+                <w:tab w:val="left" w:pos="1701"/>
+              </w:tabs>
+            </w:pPr>
+            <w:hyperlink r:id="rId10" w:history="1">
               <w:r>
                 <w:rPr>
                   <w:rStyle w:val="Hyperlink"/>
-                  <w:lang w:val="en-US"/>
                 </w:rPr>
-                <w:t>e</w:t>
-              </w:r>
-              <w:r>
-                <w:rPr>
-                  <w:rStyle w:val="Hyperlink"/>
-                  <w:lang w:val="en-US"/>
-                </w:rPr>
-                <w:t>.com/patents/US20090241072</w:t>
+                <w:t>http://eprints3.hsr.ch/180/</w:t>
               </w:r>
             </w:hyperlink>
           </w:p>
+          <w:p>
+            <w:pPr>
+              <w:tabs>
+                <w:tab w:val="left" w:pos="1701"/>
+              </w:tabs>
+            </w:pPr>
+            <w:r>
+              <w:t>letzter Zugriff: 10.06.2012</w:t>
+            </w:r>
+          </w:p>
         </w:tc>
       </w:tr>
+      <w:bookmarkEnd w:id="1"/>
       <w:tr>
         <w:tc>
           <w:tcPr>
@@ -617,9 +705,12 @@
               <w:tabs>
                 <w:tab w:val="left" w:pos="1701"/>
               </w:tabs>
-            </w:pPr>
-            <w:r>
-              <w:t>[eilbrecht07]</w:t>
+              <w:rPr>
+                <w:b/>
+              </w:rPr>
+            </w:pPr>
+            <w:r>
+              <w:t>[elmer11]</w:t>
             </w:r>
           </w:p>
         </w:tc>
@@ -634,71 +725,14 @@
               </w:tabs>
             </w:pPr>
             <w:r>
-              <w:t xml:space="preserve">Karl Eilbrecht, Gernot </w:t>
+              <w:t xml:space="preserve">Lukas Elmer, Christina Heidt, Delia </w:t>
             </w:r>
             <w:proofErr w:type="spellStart"/>
             <w:r>
-              <w:t>Starkte</w:t>
+              <w:t>Treichler</w:t>
             </w:r>
             <w:proofErr w:type="spellEnd"/>
             <w:r>
-              <w:t>, Patterns kompakt, Entwurfsmuster für</w:t>
-            </w:r>
-            <w:r>
-              <w:t xml:space="preserve"> </w:t>
-            </w:r>
-            <w:proofErr w:type="spellStart"/>
-            <w:r>
-              <w:t>effective</w:t>
-            </w:r>
-            <w:proofErr w:type="spellEnd"/>
-            <w:r>
-              <w:t xml:space="preserve"> Software-Entwicklung</w:t>
-            </w:r>
-            <w:r>
-              <w:t>, 2. Auflage, Spektrum Verlag, ISBN-13: 978-3-8274-1591-2, 2007</w:t>
-            </w:r>
-          </w:p>
-        </w:tc>
-      </w:tr>
-      <w:tr>
-        <w:tc>
-          <w:tcPr>
-            <w:tcW w:w="1477" w:type="dxa"/>
-          </w:tcPr>
-          <w:p>
-            <w:pPr>
-              <w:tabs>
-                <w:tab w:val="left" w:pos="1701"/>
-              </w:tabs>
-              <w:rPr>
-                <w:b/>
-              </w:rPr>
-            </w:pPr>
-            <w:r>
-              <w:t>[elmer11]</w:t>
-            </w:r>
-          </w:p>
-        </w:tc>
-        <w:tc>
-          <w:tcPr>
-            <w:tcW w:w="7811" w:type="dxa"/>
-          </w:tcPr>
-          <w:p>
-            <w:pPr>
-              <w:tabs>
-                <w:tab w:val="left" w:pos="1701"/>
-              </w:tabs>
-            </w:pPr>
-            <w:r>
-              <w:t xml:space="preserve">Lukas Elmer, Christina Heidt, Delia </w:t>
-            </w:r>
-            <w:proofErr w:type="spellStart"/>
-            <w:r>
-              <w:t>Treichler</w:t>
-            </w:r>
-            <w:proofErr w:type="spellEnd"/>
-            <w:r>
               <w:t xml:space="preserve">, </w:t>
             </w:r>
             <w:r>
@@ -714,7 +748,7 @@
                 <w:tab w:val="left" w:pos="1701"/>
               </w:tabs>
             </w:pPr>
-            <w:hyperlink r:id="rId10" w:history="1">
+            <w:hyperlink r:id="rId11" w:history="1">
               <w:r>
                 <w:rPr>
                   <w:rStyle w:val="Hyperlink"/>
@@ -745,75 +779,12 @@
               <w:tabs>
                 <w:tab w:val="left" w:pos="1701"/>
               </w:tabs>
-            </w:pPr>
-            <w:r>
-              <w:rPr>
-                <w:lang w:val="fr-CH"/>
-              </w:rPr>
-              <w:t>[egli11]</w:t>
-            </w:r>
-          </w:p>
-        </w:tc>
-        <w:tc>
-          <w:tcPr>
-            <w:tcW w:w="7811" w:type="dxa"/>
-          </w:tcPr>
-          <w:p>
-            <w:pPr>
-              <w:tabs>
-                <w:tab w:val="left" w:pos="1701"/>
-              </w:tabs>
-            </w:pPr>
-            <w:r>
-              <w:t>Felix Egli, Schnyder Michael, Kinect Bodyscanner,</w:t>
-            </w:r>
-          </w:p>
-          <w:p>
-            <w:pPr>
-              <w:tabs>
-                <w:tab w:val="left" w:pos="1701"/>
-              </w:tabs>
-            </w:pPr>
-            <w:hyperlink r:id="rId11" w:history="1">
-              <w:r>
-                <w:rPr>
-                  <w:rStyle w:val="Hyperlink"/>
-                </w:rPr>
-                <w:t>http://eprints3.hsr.ch/180/</w:t>
-              </w:r>
-            </w:hyperlink>
-          </w:p>
-          <w:p>
-            <w:pPr>
-              <w:tabs>
-                <w:tab w:val="left" w:pos="1701"/>
-              </w:tabs>
-            </w:pPr>
-            <w:r>
-              <w:t>letzter Zugriff: 10.06.2012</w:t>
-            </w:r>
-          </w:p>
-        </w:tc>
-      </w:tr>
-      <w:tr>
-        <w:tc>
-          <w:tcPr>
-            <w:tcW w:w="1477" w:type="dxa"/>
-          </w:tcPr>
-          <w:p>
-            <w:pPr>
-              <w:tabs>
-                <w:tab w:val="left" w:pos="1701"/>
-              </w:tabs>
               <w:rPr>
                 <w:b/>
               </w:rPr>
             </w:pPr>
             <w:r>
-              <w:t>[han05</w:t>
-            </w:r>
-            <w:r>
-              <w:t>]</w:t>
+              <w:t>[han05]</w:t>
             </w:r>
           </w:p>
         </w:tc>
@@ -882,13 +853,7 @@
               <w:rPr>
                 <w:lang w:val="en-US"/>
               </w:rPr>
-              <w:t>[hsr</w:t>
-            </w:r>
-            <w:r>
-              <w:rPr>
-                <w:lang w:val="en-US"/>
-              </w:rPr>
-              <w:t>11]</w:t>
+              <w:t>[hsr11]</w:t>
             </w:r>
           </w:p>
         </w:tc>
@@ -903,10 +868,7 @@
               </w:tabs>
             </w:pPr>
             <w:r>
-              <w:t xml:space="preserve">Hochschule für Technik Rapperswil (HSR), </w:t>
-            </w:r>
-            <w:r>
-              <w:t>Corporate Design</w:t>
+              <w:t>Hochschule für Technik Rapperswil (HSR), Corporate Design</w:t>
             </w:r>
           </w:p>
         </w:tc>
@@ -1561,19 +1523,7 @@
               </w:tabs>
             </w:pPr>
             <w:r>
-              <w:t>[</w:t>
-            </w:r>
-            <w:r>
-              <w:t>microsoft12</w:t>
-            </w:r>
-            <w:r>
-              <w:t>.</w:t>
-            </w:r>
-            <w:r>
-              <w:t>1</w:t>
-            </w:r>
-            <w:r>
-              <w:t>]</w:t>
+              <w:t>[microsoft12.1]</w:t>
             </w:r>
           </w:p>
         </w:tc>
@@ -1594,13 +1544,7 @@
               <w:rPr>
                 <w:lang w:val="en-US"/>
               </w:rPr>
-              <w:t xml:space="preserve">Microsoft Corporation, </w:t>
-            </w:r>
-            <w:r>
-              <w:rPr>
-                <w:lang w:val="en-US"/>
-              </w:rPr>
-              <w:t xml:space="preserve">Documentation for </w:t>
+              <w:t xml:space="preserve">Microsoft Corporation, Documentation for </w:t>
             </w:r>
             <w:r>
               <w:rPr>
@@ -1646,10 +1590,7 @@
               <w:t>Zugriff</w:t>
             </w:r>
             <w:r>
-              <w:t>: 22</w:t>
-            </w:r>
-            <w:r>
-              <w:t>.05.2012</w:t>
+              <w:t>: 22.05.2012</w:t>
             </w:r>
           </w:p>
         </w:tc>
@@ -1782,13 +1723,7 @@
             </w:pPr>
             <w:r>
               <w:lastRenderedPageBreak/>
-              <w:t>[microsoft12.</w:t>
-            </w:r>
-            <w:r>
-              <w:t>3</w:t>
-            </w:r>
-            <w:r>
-              <w:t>]</w:t>
+              <w:t>[microsoft12.3]</w:t>
             </w:r>
           </w:p>
         </w:tc>
@@ -1878,13 +1813,7 @@
               <w:rPr>
                 <w:lang w:val="en-US"/>
               </w:rPr>
-              <w:t xml:space="preserve"> 12</w:t>
-            </w:r>
-            <w:r>
-              <w:rPr>
-                <w:lang w:val="en-US"/>
-              </w:rPr>
-              <w:t>.06.2012</w:t>
+              <w:t xml:space="preserve"> 12.06.2012</w:t>
             </w:r>
           </w:p>
         </w:tc>
@@ -2203,13 +2132,7 @@
               </w:tabs>
             </w:pPr>
             <w:r>
-              <w:t>[schmidt</w:t>
-            </w:r>
-            <w:r>
-              <w:t>00</w:t>
-            </w:r>
-            <w:r>
-              <w:t>]</w:t>
+              <w:t>[schmidt00]</w:t>
             </w:r>
           </w:p>
         </w:tc>
@@ -2466,7 +2389,7 @@
       <w:rPr>
         <w:noProof/>
       </w:rPr>
-      <w:t>12. Juni 2012</w:t>
+      <w:t>14. Juni 2012</w:t>
     </w:r>
     <w:r>
       <w:fldChar w:fldCharType="end"/>
@@ -2504,7 +2427,7 @@
         <w:noProof/>
         <w:lang w:val="de-DE"/>
       </w:rPr>
-      <w:t>1</w:t>
+      <w:t>2</w:t>
     </w:r>
     <w:r>
       <w:rPr>
@@ -2518,16 +2441,31 @@
       </w:rPr>
       <w:t xml:space="preserve"> von </w:t>
     </w:r>
-    <w:fldSimple w:instr="NUMPAGES  \* Arabic  \* MERGEFORMAT">
-      <w:r>
-        <w:rPr>
-          <w:b/>
-          <w:noProof/>
-          <w:lang w:val="de-DE"/>
-        </w:rPr>
-        <w:t>2</w:t>
-      </w:r>
-    </w:fldSimple>
+    <w:r>
+      <w:fldChar w:fldCharType="begin"/>
+    </w:r>
+    <w:r>
+      <w:instrText>NUMPAGES  \* Arabic  \* MERGEFORMAT</w:instrText>
+    </w:r>
+    <w:r>
+      <w:fldChar w:fldCharType="separate"/>
+    </w:r>
+    <w:r>
+      <w:rPr>
+        <w:b/>
+        <w:noProof/>
+        <w:lang w:val="de-DE"/>
+      </w:rPr>
+      <w:t>2</w:t>
+    </w:r>
+    <w:r>
+      <w:rPr>
+        <w:b/>
+        <w:noProof/>
+        <w:lang w:val="de-DE"/>
+      </w:rPr>
+      <w:fldChar w:fldCharType="end"/>
+    </w:r>
   </w:p>
 </w:ftr>
 </file>
@@ -6200,7 +6138,7 @@
 </file>
 
 <file path=customXml/itemProps1.xml><?xml version="1.0" encoding="utf-8"?>
-<ds:datastoreItem xmlns:ds="http://schemas.openxmlformats.org/officeDocument/2006/customXml" ds:itemID="{D0B249EB-C559-48E7-AB16-974A85C994C9}">
+<ds:datastoreItem xmlns:ds="http://schemas.openxmlformats.org/officeDocument/2006/customXml" ds:itemID="{C564C396-A8B7-46B9-B938-C72C3345D781}">
   <ds:schemaRefs>
     <ds:schemaRef ds:uri="http://schemas.openxmlformats.org/officeDocument/2006/bibliography"/>
   </ds:schemaRefs>
